--- a/texts/Quienes Somos.docx
+++ b/texts/Quienes Somos.docx
@@ -13,315 +13,390 @@
         <w:t>Ciberdon Regalos</w:t>
       </w:r>
       <w:r>
+        <w:t xml:space="preserve"> es una empresa familiar dedicada exclusivamente a ofrecer a sus clientes la más amplia variedad de </w:t>
+      </w:r>
+      <w:r>
+        <w:t xml:space="preserve"> productos</w:t>
+      </w:r>
+      <w:r>
+        <w:t xml:space="preserve"> personalizados para todo tipo de eventos, </w:t>
+      </w:r>
+      <w:r>
+        <w:t>logrando que cada uno de ellos se vuelva único y original.</w:t>
+      </w:r>
+      <w:r>
         <w:t xml:space="preserve"> </w:t>
       </w:r>
-      <w:r>
-        <w:t xml:space="preserve">es una empresa </w:t>
-      </w:r>
-      <w:r>
-        <w:t xml:space="preserve">familiar </w:t>
-      </w:r>
-      <w:r>
-        <w:t xml:space="preserve">dedicada exclusivamente a ofrecer a sus clientes la más amplia variedad de </w:t>
-      </w:r>
-      <w:r>
-        <w:t xml:space="preserve"> productos</w:t>
-      </w:r>
-      <w:r>
+    </w:p>
+    <w:p>
+      <w:pPr>
+        <w:jc w:val="both"/>
+      </w:pPr>
+      <w:r>
+        <w:t xml:space="preserve">Esos momentos únicos en la vida, los cuales se desean recordarlos y guardarlos como un tesoro, son los momentos en los que </w:t>
+      </w:r>
+      <w:r>
+        <w:rPr>
+          <w:b/>
+        </w:rPr>
+        <w:t>Ciberdon Regalos</w:t>
+      </w:r>
+      <w:r>
+        <w:t xml:space="preserve"> se inspira para desarrollar toda su creatividad y originalidad. Brindándole a sus clientes, el mejor detalle en su</w:t>
+      </w:r>
+      <w:r>
+        <w:t>s</w:t>
+      </w:r>
+      <w:r>
+        <w:t xml:space="preserve"> producto</w:t>
+      </w:r>
+      <w:r>
+        <w:t>s</w:t>
+      </w:r>
+      <w:r>
+        <w:t xml:space="preserve"> personalizado</w:t>
+      </w:r>
+      <w:r>
+        <w:t>s, haciendo que estos se  diferencie entre los demás por su originalidad.</w:t>
+      </w:r>
+    </w:p>
+    <w:p>
+      <w:pPr>
+        <w:jc w:val="both"/>
+      </w:pPr>
+      <w:r>
+        <w:t xml:space="preserve">Ofrecemos una gran variedad  de ideas y </w:t>
+      </w:r>
+      <w:r>
+        <w:t xml:space="preserve"> regalos </w:t>
+      </w:r>
+      <w:r>
+        <w:t>personalizados</w:t>
+      </w:r>
+      <w:r>
+        <w:t xml:space="preserve"> para cada ocasión. Ya sea un cumpleaños, aniversario, casamiento, </w:t>
+      </w:r>
+      <w:r>
+        <w:t xml:space="preserve">nacimiento, bautismo, comunión y </w:t>
+      </w:r>
+      <w:r>
+        <w:t>cualquier momento en el que quieras sorprender con un gran regalo o un detalle original.</w:t>
+      </w:r>
+    </w:p>
+    <w:p>
+      <w:pPr>
+        <w:jc w:val="both"/>
+      </w:pPr>
+      <w:r>
+        <w:t>Dentro de la línea de productos personalizados </w:t>
+      </w:r>
+      <w:r>
+        <w:rPr>
+          <w:b/>
+          <w:bCs/>
+        </w:rPr>
+        <w:t>Ciberdon Regalos,</w:t>
+      </w:r>
+      <w:r>
+        <w:t xml:space="preserve"> se  puede encontrar:</w:t>
+      </w:r>
+      <w:r>
+        <w:t xml:space="preserve"> ALMOHADÓN </w:t>
+      </w:r>
+      <w:r>
+        <w:rPr>
+          <w:rFonts w:ascii="Arial" w:hAnsi="Arial" w:cs="Arial"/>
+        </w:rPr>
+        <w:t>•</w:t>
+      </w:r>
+      <w:r>
+        <w:t xml:space="preserve"> AZULEJO • BABERO • BOTELLA • BURBUJEROS • CARTUCHERA • DELANTAL • FOTORECUERDOS • IMAN  • LLAVERO • LLAVERO DESTAPADOR •   MANTEL • MOCHILA • MOUSEPAD • PRENDEDOR • POSAVASO • TAZA  • TAZA MÁGICA • TAZA PLASTICA • TOALLA  • RELOJ • REMERA • ROMPECABEZA • SERVILLETA • STCIKERS PARA CANDY BAR • VASO PLASTICO y mucho más.</w:t>
+      </w:r>
+    </w:p>
+    <w:p>
+      <w:pPr>
+        <w:jc w:val="both"/>
+      </w:pPr>
+      <w:r>
+        <w:t xml:space="preserve">No esperes más y </w:t>
+      </w:r>
+      <w:proofErr w:type="spellStart"/>
+      <w:r>
+        <w:t>comenzá</w:t>
+      </w:r>
+      <w:proofErr w:type="spellEnd"/>
+      <w:r>
+        <w:t xml:space="preserve"> a disfrutar de nuestros regalos</w:t>
+      </w:r>
+      <w:r>
+        <w:t xml:space="preserve"> personalizados. ¡Que no te de regalar lo mismo, REGALOS PERSONALIZADOS, Ciberdon Regalos tu mejor opción</w:t>
+      </w:r>
+      <w:r>
+        <w:t>!</w:t>
+      </w:r>
+    </w:p>
+    <w:p>
+      <w:pPr>
+        <w:jc w:val="both"/>
+      </w:pPr>
+      <w:r>
+        <w:t>-----------------------------------------------------------------------------------------------------------------------------------</w:t>
+      </w:r>
+    </w:p>
+    <w:p>
+      <w:pPr>
+        <w:jc w:val="both"/>
+      </w:pPr>
+    </w:p>
+    <w:p>
+      <w:pPr>
+        <w:jc w:val="both"/>
+      </w:pPr>
+      <w:r>
+        <w:t xml:space="preserve">En </w:t>
+      </w:r>
+      <w:proofErr w:type="spellStart"/>
+      <w:r>
+        <w:rPr>
+          <w:b/>
+        </w:rPr>
+        <w:t>Ciberdon</w:t>
+      </w:r>
+      <w:proofErr w:type="spellEnd"/>
+      <w:r>
+        <w:rPr>
+          <w:b/>
+        </w:rPr>
+        <w:t xml:space="preserve"> Regalos</w:t>
+      </w:r>
+      <w:r>
+        <w:t xml:space="preserve">, podrás adquirir varios productos personalizados. Para ello, solo debes decirnos que productos necesitas,  y comentarnos la idea para poder personalizarlo. Podes dejarnos fotografías, nos comentas que texto </w:t>
+      </w:r>
+      <w:proofErr w:type="spellStart"/>
+      <w:r>
+        <w:t>querés</w:t>
+      </w:r>
+      <w:proofErr w:type="spellEnd"/>
+      <w:r>
+        <w:t xml:space="preserve"> que tenga, los colores y/</w:t>
+      </w:r>
+      <w:proofErr w:type="spellStart"/>
+      <w:r>
+        <w:t>ó</w:t>
+      </w:r>
+      <w:proofErr w:type="spellEnd"/>
+      <w:r>
+        <w:t xml:space="preserve"> temática para decorarlo. (En </w:t>
+      </w:r>
+      <w:proofErr w:type="spellStart"/>
+      <w:r>
+        <w:rPr>
+          <w:b/>
+        </w:rPr>
+        <w:t>Ciberdon</w:t>
+      </w:r>
+      <w:proofErr w:type="spellEnd"/>
+      <w:r>
+        <w:rPr>
+          <w:b/>
+        </w:rPr>
+        <w:t xml:space="preserve"> Regalos</w:t>
+      </w:r>
+      <w:r>
+        <w:rPr>
+          <w:b/>
+        </w:rPr>
         <w:t xml:space="preserve"> </w:t>
       </w:r>
       <w:r>
-        <w:t>personalizados</w:t>
-      </w:r>
-      <w:r>
-        <w:t xml:space="preserve"> para todo tipo de eventos</w:t>
-      </w:r>
-      <w:r>
-        <w:t xml:space="preserve">, </w:t>
-      </w:r>
-      <w:r>
-        <w:t>logrando que cada uno de ellos se vuelva único y original.</w:t>
+        <w:t>contamos</w:t>
+      </w:r>
+      <w:r>
+        <w:t xml:space="preserve"> con varios modelos para que ese regalo sea único)</w:t>
+      </w:r>
+    </w:p>
+    <w:p>
+      <w:pPr>
+        <w:jc w:val="both"/>
+      </w:pPr>
+    </w:p>
+    <w:p>
+      <w:pPr>
+        <w:jc w:val="both"/>
+      </w:pPr>
+      <w:r>
+        <w:t xml:space="preserve">Luego el grupo creativo de </w:t>
+      </w:r>
+      <w:proofErr w:type="spellStart"/>
+      <w:r>
+        <w:rPr>
+          <w:b/>
+        </w:rPr>
+        <w:t>Ciberdon</w:t>
+      </w:r>
+      <w:proofErr w:type="spellEnd"/>
+      <w:r>
+        <w:rPr>
+          <w:b/>
+        </w:rPr>
+        <w:t xml:space="preserve"> Regalos</w:t>
+      </w:r>
+      <w:r>
+        <w:rPr>
+          <w:b/>
+        </w:rPr>
+        <w:t>,</w:t>
+      </w:r>
+      <w:r>
+        <w:t xml:space="preserve"> se encargar</w:t>
+      </w:r>
+      <w:r>
+        <w:t>á</w:t>
+      </w:r>
+      <w:r>
+        <w:t xml:space="preserve"> de preparar la</w:t>
+      </w:r>
+      <w:r>
+        <w:t>s</w:t>
+      </w:r>
+      <w:r>
+        <w:t xml:space="preserve"> muestra</w:t>
+      </w:r>
+      <w:r>
+        <w:t>s</w:t>
+      </w:r>
+      <w:r>
+        <w:t xml:space="preserve"> del producto.</w:t>
       </w:r>
       <w:r>
         <w:t xml:space="preserve"> </w:t>
       </w:r>
-    </w:p>
-    <w:p>
-      <w:pPr>
-        <w:jc w:val="both"/>
-      </w:pPr>
-      <w:r>
-        <w:t xml:space="preserve">Esos momentos únicos en la vida, los cuales se desean recordarlos y guardarlos como un tesoro, son los momentos en los que </w:t>
-      </w:r>
-      <w:r>
-        <w:rPr>
-          <w:b/>
-        </w:rPr>
-        <w:t>Ciberdon Regalos</w:t>
-      </w:r>
-      <w:r>
-        <w:t xml:space="preserve"> se inspira para desarrollar toda su creatividad y </w:t>
-      </w:r>
-      <w:r>
-        <w:t>originalidad</w:t>
-      </w:r>
-      <w:r>
-        <w:t xml:space="preserve">. </w:t>
-      </w:r>
-      <w:r>
-        <w:t>Brindándole</w:t>
-      </w:r>
-      <w:r>
-        <w:t xml:space="preserve"> a sus clientes, el mejor detalle en su</w:t>
-      </w:r>
-      <w:r>
-        <w:t>s</w:t>
-      </w:r>
-      <w:r>
-        <w:t xml:space="preserve"> producto</w:t>
-      </w:r>
-      <w:r>
-        <w:t>s</w:t>
-      </w:r>
-      <w:r>
-        <w:t xml:space="preserve"> personalizado</w:t>
-      </w:r>
-      <w:r>
-        <w:t xml:space="preserve">s, haciendo que estos se </w:t>
-      </w:r>
-      <w:r>
-        <w:t xml:space="preserve"> diferencie entre los demás por su originalidad.</w:t>
-      </w:r>
-    </w:p>
-    <w:p>
-      <w:pPr>
-        <w:jc w:val="both"/>
-      </w:pPr>
-      <w:r>
-        <w:t xml:space="preserve">Ofrecemos una gran variedad  de ideas y </w:t>
-      </w:r>
-      <w:r>
-        <w:t xml:space="preserve"> </w:t>
-      </w:r>
-      <w:r>
-        <w:t>regalo</w:t>
-      </w:r>
-      <w:r>
-        <w:t xml:space="preserve">s </w:t>
-      </w:r>
-      <w:r>
-        <w:t>personalizados</w:t>
-      </w:r>
-      <w:r>
-        <w:t xml:space="preserve"> para cada ocasión. Ya sea un cumpleaños, aniversario, casamiento, </w:t>
-      </w:r>
-      <w:r>
-        <w:t xml:space="preserve">nacimiento, bautismo, comunión y </w:t>
-      </w:r>
-      <w:r>
-        <w:t>cualquier momento en el que quieras sorprender con un gran regalo o un detalle original.</w:t>
-      </w:r>
-    </w:p>
-    <w:p>
-      <w:pPr>
-        <w:jc w:val="both"/>
-      </w:pPr>
-      <w:r>
-        <w:t>Dentro de la línea de productos personalizados </w:t>
-      </w:r>
-      <w:r>
-        <w:rPr>
-          <w:b/>
-          <w:bCs/>
-        </w:rPr>
-        <w:t>Ciberdon Regalos,</w:t>
-      </w:r>
-      <w:r>
-        <w:t xml:space="preserve"> se  puede encontrar:</w:t>
-      </w:r>
-      <w:r>
-        <w:t xml:space="preserve"> A</w:t>
-      </w:r>
-      <w:r>
-        <w:t xml:space="preserve">LMOHADÓN </w:t>
-      </w:r>
-      <w:r>
-        <w:rPr>
-          <w:rFonts w:ascii="Arial" w:hAnsi="Arial" w:cs="Arial"/>
-        </w:rPr>
-        <w:t>•</w:t>
-      </w:r>
-      <w:r>
-        <w:t xml:space="preserve"> AZULEJO</w:t>
-      </w:r>
-      <w:r>
-        <w:t xml:space="preserve"> •</w:t>
-      </w:r>
-      <w:r>
-        <w:t xml:space="preserve"> BABERO </w:t>
-      </w:r>
-      <w:r>
-        <w:t>•</w:t>
-      </w:r>
-      <w:r>
-        <w:t xml:space="preserve"> BOTELLA </w:t>
-      </w:r>
-      <w:r>
-        <w:t>•</w:t>
-      </w:r>
-      <w:r>
-        <w:t xml:space="preserve"> BURBUJEROS</w:t>
-      </w:r>
-      <w:r>
-        <w:t xml:space="preserve"> • </w:t>
-      </w:r>
-      <w:r>
-        <w:t xml:space="preserve">CARTUCHERA </w:t>
-      </w:r>
-      <w:r>
-        <w:t>•</w:t>
-      </w:r>
-      <w:r>
-        <w:t xml:space="preserve"> DELANTAL </w:t>
-      </w:r>
-      <w:r>
-        <w:t xml:space="preserve">• </w:t>
-      </w:r>
-      <w:r>
-        <w:t xml:space="preserve">FOTORECUERDOS </w:t>
-      </w:r>
-      <w:r>
-        <w:t>•</w:t>
-      </w:r>
-      <w:r>
-        <w:t xml:space="preserve"> IMAN  </w:t>
-      </w:r>
-      <w:r>
-        <w:t>•</w:t>
-      </w:r>
-      <w:r>
-        <w:t xml:space="preserve"> LLAVERO </w:t>
-      </w:r>
-      <w:r>
-        <w:t xml:space="preserve">• LLAVERO </w:t>
-      </w:r>
-      <w:r>
-        <w:t xml:space="preserve">DESTAPADOR </w:t>
-      </w:r>
-      <w:r>
-        <w:t>•</w:t>
-      </w:r>
-      <w:r>
-        <w:t xml:space="preserve">   </w:t>
-      </w:r>
-      <w:r>
-        <w:t xml:space="preserve">MANTEL • </w:t>
-      </w:r>
-      <w:r>
-        <w:t xml:space="preserve">MOCHILA </w:t>
-      </w:r>
-      <w:r>
-        <w:t xml:space="preserve">• </w:t>
-      </w:r>
-      <w:r>
-        <w:t>MOUSEPAD</w:t>
-      </w:r>
-      <w:r>
-        <w:t xml:space="preserve"> • </w:t>
-      </w:r>
-      <w:r>
-        <w:t xml:space="preserve">PRENDEDOR </w:t>
-      </w:r>
-      <w:r>
-        <w:t>•</w:t>
-      </w:r>
-      <w:r>
-        <w:t xml:space="preserve"> </w:t>
-      </w:r>
-      <w:r>
-        <w:t xml:space="preserve">POSAVASO • </w:t>
-      </w:r>
-      <w:r>
-        <w:t xml:space="preserve">TAZA  </w:t>
-      </w:r>
-      <w:r>
-        <w:t>•</w:t>
-      </w:r>
-      <w:r>
-        <w:t xml:space="preserve"> TAZA MÁGICA </w:t>
-      </w:r>
-      <w:r>
-        <w:t>•</w:t>
-      </w:r>
-      <w:r>
-        <w:t xml:space="preserve"> TAZA PLASTICA</w:t>
-      </w:r>
-      <w:r>
-        <w:t xml:space="preserve"> • TOALLA</w:t>
-      </w:r>
-      <w:r>
-        <w:t xml:space="preserve">  </w:t>
-      </w:r>
-      <w:r>
-        <w:t xml:space="preserve">• </w:t>
-      </w:r>
-      <w:r>
-        <w:t xml:space="preserve">RELOJ </w:t>
-      </w:r>
-      <w:r>
-        <w:t>•</w:t>
-      </w:r>
-      <w:r>
-        <w:t xml:space="preserve"> REMERA </w:t>
-      </w:r>
-      <w:r>
-        <w:t>•</w:t>
-      </w:r>
-      <w:r>
-        <w:t xml:space="preserve"> ROMPECABEZA </w:t>
-      </w:r>
-      <w:r>
-        <w:t>•</w:t>
-      </w:r>
-      <w:r>
-        <w:t xml:space="preserve"> </w:t>
-      </w:r>
-      <w:r>
-        <w:t xml:space="preserve">SERVILLETA • STCIKERS PARA CANDY BAR • </w:t>
-      </w:r>
-      <w:r>
-        <w:t>VASO PLASTICO</w:t>
-      </w:r>
-      <w:r>
-        <w:t xml:space="preserve"> y mucho más.</w:t>
-      </w:r>
-    </w:p>
-    <w:p>
-      <w:pPr>
-        <w:jc w:val="both"/>
-      </w:pPr>
-      <w:r>
-        <w:t xml:space="preserve">No esperes más y </w:t>
+      <w:r>
+        <w:t>Esta misma puede demorar de 1 a 3 días</w:t>
+      </w:r>
+      <w:r>
+        <w:t>, y en esos días se diseñan de 2 a 3 muestras para que puedas elegir y/</w:t>
       </w:r>
       <w:proofErr w:type="spellStart"/>
       <w:r>
-        <w:t>comenzá</w:t>
+        <w:t>ó</w:t>
       </w:r>
       <w:proofErr w:type="spellEnd"/>
       <w:r>
-        <w:t xml:space="preserve"> a disfrutar de nuestros regalos</w:t>
-      </w:r>
-      <w:r>
-        <w:t xml:space="preserve"> personalizados. </w:t>
-      </w:r>
-      <w:r>
-        <w:t>¡</w:t>
-      </w:r>
-      <w:r>
-        <w:t>Que no te de regalar lo mismo, REGALOS PERSONALIZADOS, Ciberdon Regalos tu mejor opción</w:t>
-      </w:r>
-      <w:r>
-        <w:t>!</w:t>
+        <w:t xml:space="preserve"> combinar entre los modelos personalizados.</w:t>
+      </w:r>
+    </w:p>
+    <w:p>
+      <w:pPr>
+        <w:jc w:val="both"/>
+      </w:pPr>
+    </w:p>
+    <w:p>
+      <w:pPr>
+        <w:jc w:val="both"/>
+      </w:pPr>
+      <w:r>
+        <w:t>El día acordado, deberás confirmar el diseño elegido. Para lo cual, podrás acercarte personalmente o podríamos enviarte la muestra por e-mail. En esta confirmación, deberás</w:t>
+      </w:r>
+      <w:r>
+        <w:t xml:space="preserve"> corroborar</w:t>
+      </w:r>
+      <w:r>
+        <w:t xml:space="preserve"> que el diseño sea lo que realmente vos necesitas, que los textos, los colores y las fotos sean </w:t>
+      </w:r>
+      <w:proofErr w:type="gramStart"/>
+      <w:r>
+        <w:t>la deseadas</w:t>
+      </w:r>
+      <w:proofErr w:type="gramEnd"/>
+      <w:r>
+        <w:t>. Caso contrario, se procede a corregir aquello que no sea lo deseado.</w:t>
+      </w:r>
+    </w:p>
+    <w:p>
+      <w:pPr>
+        <w:jc w:val="both"/>
+      </w:pPr>
+    </w:p>
+    <w:p>
+      <w:pPr>
+        <w:jc w:val="both"/>
+      </w:pPr>
+      <w:r>
+        <w:lastRenderedPageBreak/>
+        <w:t xml:space="preserve">Una vez confirmada la muestra, </w:t>
+      </w:r>
+      <w:r>
+        <w:t xml:space="preserve">el grupo creativo de </w:t>
+      </w:r>
+      <w:proofErr w:type="spellStart"/>
+      <w:r>
+        <w:rPr>
+          <w:b/>
+        </w:rPr>
+        <w:t>Ciberdon</w:t>
+      </w:r>
+      <w:proofErr w:type="spellEnd"/>
+      <w:r>
+        <w:rPr>
+          <w:b/>
+        </w:rPr>
+        <w:t xml:space="preserve"> Regalos</w:t>
+      </w:r>
+      <w:r>
+        <w:t>, procede al armado del regalo personalizado para entregarlo el día de la fecha estipulada.</w:t>
+      </w:r>
+      <w:r>
+        <w:t xml:space="preserve"> Producto  100% original y único en el mercado.</w:t>
+      </w:r>
+    </w:p>
+    <w:p>
+      <w:pPr>
+        <w:jc w:val="both"/>
+      </w:pPr>
+    </w:p>
+    <w:p>
+      <w:pPr>
+        <w:jc w:val="both"/>
+      </w:pPr>
+      <w:r>
+        <w:t xml:space="preserve">El día pactado, solo deberás retirar tu regalo personalizado, con garantía de originalidad y creatividad. Ya no volverás a regalar siempre lo mismo, regalaras </w:t>
+      </w:r>
+      <w:r>
+        <w:t xml:space="preserve">el grupo creativo de </w:t>
+      </w:r>
+      <w:proofErr w:type="spellStart"/>
+      <w:r>
+        <w:rPr>
+          <w:b/>
+        </w:rPr>
+        <w:t>Ciberdon</w:t>
+      </w:r>
+      <w:proofErr w:type="spellEnd"/>
+      <w:r>
+        <w:rPr>
+          <w:b/>
+        </w:rPr>
+        <w:t xml:space="preserve"> Regalos</w:t>
+      </w:r>
+      <w:r>
+        <w:rPr>
+          <w:b/>
+        </w:rPr>
+        <w:t>.</w:t>
+      </w:r>
+    </w:p>
+    <w:p>
+      <w:pPr>
+        <w:jc w:val="both"/>
+      </w:pPr>
+    </w:p>
+    <w:p>
+      <w:pPr>
+        <w:jc w:val="both"/>
+      </w:pPr>
+      <w:r>
+        <w:t>-----------------------------------------------------------------------------------------------------------------------------------</w:t>
       </w:r>
       <w:bookmarkStart w:id="0" w:name="_GoBack"/>
       <w:bookmarkEnd w:id="0"/>
@@ -1048,7 +1123,7 @@
 </file>
 
 <file path=customXml/itemProps1.xml><?xml version="1.0" encoding="utf-8"?>
-<ds:datastoreItem xmlns:ds="http://schemas.openxmlformats.org/officeDocument/2006/customXml" ds:itemID="{1D7342E8-068F-41AC-B7DF-3DE61360FBC0}">
+<ds:datastoreItem xmlns:ds="http://schemas.openxmlformats.org/officeDocument/2006/customXml" ds:itemID="{0F9C71AF-BE33-456A-B4A6-9F7B717CF3DB}">
   <ds:schemaRefs>
     <ds:schemaRef ds:uri="http://schemas.openxmlformats.org/officeDocument/2006/bibliography"/>
   </ds:schemaRefs>
